--- a/新建 Microsoft Word 文档.docx
+++ b/新建 Microsoft Word 文档.docx
@@ -3,17 +3,11 @@
 <w:document xmlns:wpc="http://schemas.microsoft.com/office/word/2010/wordprocessingCanvas" xmlns:cx="http://schemas.microsoft.com/office/drawing/2014/chartex" xmlns:cx1="http://schemas.microsoft.com/office/drawing/2015/9/8/chartex" xmlns:cx2="http://schemas.microsoft.com/office/drawing/2015/10/21/chartex" xmlns:cx3="http://schemas.microsoft.com/office/drawing/2016/5/9/chartex" xmlns:cx4="http://schemas.microsoft.com/office/drawing/2016/5/10/chartex" xmlns:cx5="http://schemas.microsoft.com/office/drawing/2016/5/11/chartex" xmlns:mc="http://schemas.openxmlformats.org/markup-compatibility/2006" xmlns:o="urn:schemas-microsoft-com:office:office" xmlns:r="http://schemas.openxmlformats.org/officeDocument/2006/relationships" xmlns:m="http://schemas.openxmlformats.org/officeDocument/2006/math" xmlns:v="urn:schemas-microsoft-com:vml" xmlns:wp14="http://schemas.microsoft.com/office/word/2010/wordprocessingDrawing" xmlns:wp="http://schemas.openxmlformats.org/drawingml/2006/wordprocessingDrawing" xmlns:w10="urn:schemas-microsoft-com:office:word" xmlns:w="http://schemas.openxmlformats.org/wordprocessingml/2006/main" xmlns:w14="http://schemas.microsoft.com/office/word/2010/wordml" xmlns:w15="http://schemas.microsoft.com/office/word/2012/wordml" xmlns:w16se="http://schemas.microsoft.com/office/word/2015/wordml/symex" xmlns:wpg="http://schemas.microsoft.com/office/word/2010/wordprocessingGroup" xmlns:wpi="http://schemas.microsoft.com/office/word/2010/wordprocessingInk" xmlns:wne="http://schemas.microsoft.com/office/word/2006/wordml" xmlns:wps="http://schemas.microsoft.com/office/word/2010/wordprocessingShape" mc:Ignorable="w14 w15 w16se wp14">
   <w:body>
     <w:p/>
+    <w:p/>
+    <w:p/>
     <w:p>
       <w:bookmarkStart w:id="0" w:name="_GoBack"/>
       <w:bookmarkEnd w:id="0"/>
-    </w:p>
-    <w:p/>
-    <w:p>
-      <w:pPr>
-        <w:rPr>
-          <w:rFonts w:hint="eastAsia"/>
-        </w:rPr>
-      </w:pPr>
     </w:p>
     <w:p>
       <w:pPr>
@@ -27,13 +21,216 @@
       <w:r>
         <w:tab/>
       </w:r>
-      <w:r>
-        <w:rPr>
-          <w:b/>
-        </w:rPr>
-        <w:t>fc:71:b4:af:79:b5</w:t>
-      </w:r>
     </w:p>
+    <w:tbl>
+      <w:tblPr>
+        <w:tblStyle w:val="a3"/>
+        <w:tblW w:w="0" w:type="auto"/>
+        <w:tblInd w:w="1129" w:type="dxa"/>
+        <w:tblLook w:val="04A0" w:firstRow="1" w:lastRow="0" w:firstColumn="1" w:lastColumn="0" w:noHBand="0" w:noVBand="1"/>
+      </w:tblPr>
+      <w:tblGrid>
+        <w:gridCol w:w="1134"/>
+        <w:gridCol w:w="2977"/>
+      </w:tblGrid>
+      <w:tr>
+        <w:tc>
+          <w:tcPr>
+            <w:tcW w:w="1134" w:type="dxa"/>
+          </w:tcPr>
+          <w:p>
+            <w:pPr>
+              <w:tabs>
+                <w:tab w:val="left" w:pos="1520"/>
+              </w:tabs>
+              <w:rPr>
+                <w:b/>
+                <w:sz w:val="24"/>
+                <w:szCs w:val="24"/>
+              </w:rPr>
+            </w:pPr>
+            <w:r>
+              <w:rPr>
+                <w:rFonts w:hint="eastAsia"/>
+                <w:b/>
+                <w:sz w:val="24"/>
+                <w:szCs w:val="24"/>
+              </w:rPr>
+              <w:t>Mac</w:t>
+            </w:r>
+          </w:p>
+        </w:tc>
+        <w:tc>
+          <w:tcPr>
+            <w:tcW w:w="2977" w:type="dxa"/>
+          </w:tcPr>
+          <w:p>
+            <w:pPr>
+              <w:tabs>
+                <w:tab w:val="left" w:pos="1520"/>
+              </w:tabs>
+              <w:jc w:val="center"/>
+              <w:rPr>
+                <w:b/>
+                <w:sz w:val="24"/>
+                <w:szCs w:val="24"/>
+              </w:rPr>
+            </w:pPr>
+            <w:r>
+              <w:rPr>
+                <w:b/>
+                <w:sz w:val="24"/>
+                <w:szCs w:val="24"/>
+              </w:rPr>
+              <w:t>c</w:t>
+            </w:r>
+            <w:r>
+              <w:rPr>
+                <w:rFonts w:hint="eastAsia"/>
+                <w:b/>
+                <w:sz w:val="24"/>
+                <w:szCs w:val="24"/>
+              </w:rPr>
+              <w:t>e:</w:t>
+            </w:r>
+            <w:r>
+              <w:rPr>
+                <w:b/>
+                <w:sz w:val="24"/>
+                <w:szCs w:val="24"/>
+              </w:rPr>
+              <w:t>69:87:55:56:73</w:t>
+            </w:r>
+          </w:p>
+        </w:tc>
+      </w:tr>
+      <w:tr>
+        <w:tc>
+          <w:tcPr>
+            <w:tcW w:w="1134" w:type="dxa"/>
+          </w:tcPr>
+          <w:p>
+            <w:pPr>
+              <w:tabs>
+                <w:tab w:val="left" w:pos="1520"/>
+              </w:tabs>
+              <w:rPr>
+                <w:b/>
+                <w:sz w:val="24"/>
+                <w:szCs w:val="24"/>
+              </w:rPr>
+            </w:pPr>
+            <w:r>
+              <w:rPr>
+                <w:rFonts w:hint="eastAsia"/>
+                <w:b/>
+                <w:sz w:val="24"/>
+                <w:szCs w:val="24"/>
+              </w:rPr>
+              <w:t>Mac</w:t>
+            </w:r>
+          </w:p>
+        </w:tc>
+        <w:tc>
+          <w:tcPr>
+            <w:tcW w:w="2977" w:type="dxa"/>
+          </w:tcPr>
+          <w:p>
+            <w:pPr>
+              <w:tabs>
+                <w:tab w:val="left" w:pos="1520"/>
+              </w:tabs>
+              <w:jc w:val="center"/>
+              <w:rPr>
+                <w:b/>
+                <w:sz w:val="24"/>
+                <w:szCs w:val="24"/>
+              </w:rPr>
+            </w:pPr>
+            <w:r>
+              <w:rPr>
+                <w:rFonts w:hint="eastAsia"/>
+                <w:b/>
+                <w:sz w:val="24"/>
+                <w:szCs w:val="24"/>
+              </w:rPr>
+              <w:t>d2:61:8f:49:42:4a</w:t>
+            </w:r>
+          </w:p>
+        </w:tc>
+      </w:tr>
+      <w:tr>
+        <w:tc>
+          <w:tcPr>
+            <w:tcW w:w="1134" w:type="dxa"/>
+          </w:tcPr>
+          <w:p>
+            <w:pPr>
+              <w:tabs>
+                <w:tab w:val="left" w:pos="1520"/>
+              </w:tabs>
+              <w:rPr>
+                <w:b/>
+                <w:sz w:val="24"/>
+                <w:szCs w:val="24"/>
+              </w:rPr>
+            </w:pPr>
+            <w:r>
+              <w:rPr>
+                <w:rFonts w:hint="eastAsia"/>
+                <w:b/>
+                <w:sz w:val="24"/>
+                <w:szCs w:val="24"/>
+              </w:rPr>
+              <w:t>Mac</w:t>
+            </w:r>
+          </w:p>
+        </w:tc>
+        <w:tc>
+          <w:tcPr>
+            <w:tcW w:w="2977" w:type="dxa"/>
+          </w:tcPr>
+          <w:p>
+            <w:pPr>
+              <w:tabs>
+                <w:tab w:val="left" w:pos="1520"/>
+              </w:tabs>
+              <w:jc w:val="center"/>
+              <w:rPr>
+                <w:b/>
+                <w:sz w:val="24"/>
+                <w:szCs w:val="24"/>
+              </w:rPr>
+            </w:pPr>
+            <w:r>
+              <w:rPr>
+                <w:b/>
+                <w:sz w:val="24"/>
+                <w:szCs w:val="24"/>
+              </w:rPr>
+              <w:t>d</w:t>
+            </w:r>
+            <w:r>
+              <w:rPr>
+                <w:rFonts w:hint="eastAsia"/>
+                <w:b/>
+                <w:sz w:val="24"/>
+                <w:szCs w:val="24"/>
+              </w:rPr>
+              <w:t>d:</w:t>
+            </w:r>
+            <w:r>
+              <w:rPr>
+                <w:b/>
+                <w:sz w:val="24"/>
+                <w:szCs w:val="24"/>
+              </w:rPr>
+              <w:t>53:8a:e6:3e:78</w:t>
+            </w:r>
+          </w:p>
+        </w:tc>
+      </w:tr>
+    </w:tbl>
     <w:p>
       <w:pPr>
         <w:tabs>
@@ -53,24 +250,6 @@
           <w:b/>
         </w:rPr>
       </w:pPr>
-    </w:p>
-    <w:p>
-      <w:pPr>
-        <w:tabs>
-          <w:tab w:val="left" w:pos="1520"/>
-        </w:tabs>
-        <w:rPr>
-          <w:rFonts w:hint="eastAsia"/>
-          <w:b/>
-        </w:rPr>
-      </w:pPr>
-      <w:r>
-        <w:rPr>
-          <w:b/>
-        </w:rPr>
-        <w:tab/>
-        <w:t>d6:99:7f:f8:a1:d9</w:t>
-      </w:r>
     </w:p>
     <w:p>
       <w:pPr>
@@ -521,6 +700,22 @@
     <w:semiHidden/>
     <w:unhideWhenUsed/>
   </w:style>
+  <w:style w:type="table" w:styleId="a3">
+    <w:name w:val="Table Grid"/>
+    <w:basedOn w:val="a1"/>
+    <w:uiPriority w:val="39"/>
+    <w:rsid w:val="00084F4B"/>
+    <w:tblPr>
+      <w:tblBorders>
+        <w:top w:val="single" w:sz="4" w:space="0" w:color="auto"/>
+        <w:left w:val="single" w:sz="4" w:space="0" w:color="auto"/>
+        <w:bottom w:val="single" w:sz="4" w:space="0" w:color="auto"/>
+        <w:right w:val="single" w:sz="4" w:space="0" w:color="auto"/>
+        <w:insideH w:val="single" w:sz="4" w:space="0" w:color="auto"/>
+        <w:insideV w:val="single" w:sz="4" w:space="0" w:color="auto"/>
+      </w:tblBorders>
+    </w:tblPr>
+  </w:style>
 </w:styles>
 </file>
 
